--- a/Samenvatting interview (Sheniquoi).docx
+++ b/Samenvatting interview (Sheniquoi).docx
@@ -1,377 +1,210 @@
 
 <file path=word/document.xml><?xml version="1.0" encoding="utf-8"?>
-<w:document xmlns:mc="http://schemas.openxmlformats.org/markup-compatibility/2006" xmlns:o="urn:schemas-microsoft-com:office:office" xmlns:r="http://schemas.openxmlformats.org/officeDocument/2006/relationships" xmlns:m="http://schemas.openxmlformats.org/officeDocument/2006/math" xmlns:v="urn:schemas-microsoft-com:vml" xmlns:wp="http://schemas.openxmlformats.org/drawingml/2006/wordprocessingDrawing" xmlns:w10="urn:schemas-microsoft-com:office:word" xmlns:w="http://schemas.openxmlformats.org/wordprocessingml/2006/main" xmlns:wne="http://schemas.microsoft.com/office/word/2006/wordml" xmlns:sl="http://schemas.openxmlformats.org/schemaLibrary/2006/main" xmlns:a="http://schemas.openxmlformats.org/drawingml/2006/main" xmlns:pic="http://schemas.openxmlformats.org/drawingml/2006/picture" xmlns:c="http://schemas.openxmlformats.org/drawingml/2006/chart" xmlns:lc="http://schemas.openxmlformats.org/drawingml/2006/lockedCanvas" xmlns:dgm="http://schemas.openxmlformats.org/drawingml/2006/diagram" xmlns:wps="http://schemas.microsoft.com/office/word/2010/wordprocessingShape" xmlns:wpg="http://schemas.microsoft.com/office/word/2010/wordprocessingGroup" xmlns:w14="http://schemas.microsoft.com/office/word/2010/wordml" xmlns:w15="http://schemas.microsoft.com/office/word/2012/wordml">
+<w:document xmlns:wpc="http://schemas.microsoft.com/office/word/2010/wordprocessingCanvas" xmlns:cx="http://schemas.microsoft.com/office/drawing/2014/chartex" xmlns:cx1="http://schemas.microsoft.com/office/drawing/2015/9/8/chartex" xmlns:cx2="http://schemas.microsoft.com/office/drawing/2015/10/21/chartex" xmlns:cx3="http://schemas.microsoft.com/office/drawing/2016/5/9/chartex" xmlns:cx4="http://schemas.microsoft.com/office/drawing/2016/5/10/chartex" xmlns:cx5="http://schemas.microsoft.com/office/drawing/2016/5/11/chartex" xmlns:cx6="http://schemas.microsoft.com/office/drawing/2016/5/12/chartex" xmlns:cx7="http://schemas.microsoft.com/office/drawing/2016/5/13/chartex" xmlns:cx8="http://schemas.microsoft.com/office/drawing/2016/5/14/chartex" xmlns:mc="http://schemas.openxmlformats.org/markup-compatibility/2006" xmlns:aink="http://schemas.microsoft.com/office/drawing/2016/ink" xmlns:am3d="http://schemas.microsoft.com/office/drawing/2017/model3d" xmlns:o="urn:schemas-microsoft-com:office:office" xmlns:oel="http://schemas.microsoft.com/office/2019/extlst" xmlns:r="http://schemas.openxmlformats.org/officeDocument/2006/relationships" xmlns:m="http://schemas.openxmlformats.org/officeDocument/2006/math" xmlns:v="urn:schemas-microsoft-com:vml" xmlns:wp14="http://schemas.microsoft.com/office/word/2010/wordprocessingDrawing" xmlns:wp="http://schemas.openxmlformats.org/drawingml/2006/wordprocessingDrawing" xmlns:w10="urn:schemas-microsoft-com:office:word" xmlns:w="http://schemas.openxmlformats.org/wordprocessingml/2006/main" xmlns:w14="http://schemas.microsoft.com/office/word/2010/wordml" xmlns:w15="http://schemas.microsoft.com/office/word/2012/wordml" xmlns:w16cex="http://schemas.microsoft.com/office/word/2018/wordml/cex" xmlns:w16cid="http://schemas.microsoft.com/office/word/2016/wordml/cid" xmlns:w16="http://schemas.microsoft.com/office/word/2018/wordml" xmlns:w16sdtdh="http://schemas.microsoft.com/office/word/2020/wordml/sdtdatahash" xmlns:w16se="http://schemas.microsoft.com/office/word/2015/wordml/symex" xmlns:wpg="http://schemas.microsoft.com/office/word/2010/wordprocessingGroup" xmlns:wpi="http://schemas.microsoft.com/office/word/2010/wordprocessingInk" xmlns:wne="http://schemas.microsoft.com/office/word/2006/wordml" xmlns:wps="http://schemas.microsoft.com/office/word/2010/wordprocessingShape" mc:Ignorable="w14 w15 w16se w16cid w16 w16cex w16sdtdh wp14">
   <w:body>
     <w:p>
       <w:pPr>
-        <w:pStyle w:val="Heading1"/>
-        <w:rPr/>
+        <w:pStyle w:val="Kop1"/>
       </w:pPr>
-      <w:bookmarkStart w:colFirst="0" w:colLast="0" w:name="_1mwkbtf3bmxh" w:id="0"/>
+      <w:bookmarkStart w:id="0" w:name="_1mwkbtf3bmxh" w:colFirst="0" w:colLast="0"/>
       <w:bookmarkEnd w:id="0"/>
       <w:r>
-        <w:rPr>
-          <w:rtl w:val="0"/>
-        </w:rPr>
         <w:t xml:space="preserve">Samenvatting interview </w:t>
       </w:r>
     </w:p>
     <w:p>
-      <w:pPr>
-        <w:rPr/>
-      </w:pPr>
-      <w:r>
-        <w:rPr>
-          <w:rtl w:val="0"/>
-        </w:rPr>
-        <w:t xml:space="preserve">Datum: 03-06-2022</w:t>
-      </w:r>
-    </w:p>
-    <w:p>
-      <w:pPr>
-        <w:rPr/>
-      </w:pPr>
-      <w:r>
-        <w:rPr>
-          <w:rtl w:val="0"/>
-        </w:rPr>
-        <w:t xml:space="preserve">Tijdstip: 13.00</w:t>
-      </w:r>
-    </w:p>
-    <w:p>
-      <w:pPr>
-        <w:rPr/>
-      </w:pPr>
-      <w:r>
-        <w:rPr>
-          <w:rtl w:val="0"/>
-        </w:rPr>
-        <w:t xml:space="preserve">Duur: 33 minuten</w:t>
-      </w:r>
-    </w:p>
-    <w:p>
-      <w:pPr>
-        <w:rPr/>
-      </w:pPr>
-      <w:r>
-        <w:rPr>
-          <w:rtl w:val="0"/>
-        </w:rPr>
-        <w:t xml:space="preserve">Interviewers: Geoffrey Westhoff, Xin Wang</w:t>
-      </w:r>
-    </w:p>
-    <w:p>
-      <w:pPr>
-        <w:rPr/>
-      </w:pPr>
-      <w:r>
-        <w:rPr>
-          <w:rtl w:val="0"/>
-        </w:rPr>
+      <w:r>
+        <w:t>Datum: 03-06-2022</w:t>
+      </w:r>
+    </w:p>
+    <w:p>
+      <w:r>
+        <w:t>Tijdstip: 13.00</w:t>
+      </w:r>
+    </w:p>
+    <w:p>
+      <w:r>
+        <w:t>Duur: 33 minuten</w:t>
+      </w:r>
+    </w:p>
+    <w:p>
+      <w:r>
+        <w:t>Interviewers: Geoffrey Westhoff, Xin Wang</w:t>
+      </w:r>
+    </w:p>
+    <w:p>
+      <w:r>
         <w:t xml:space="preserve">Geïnterviewde: Sheniquoi </w:t>
       </w:r>
     </w:p>
-    <w:p>
-      <w:pPr>
-        <w:rPr/>
-      </w:pPr>
-      <w:r>
-        <w:rPr>
-          <w:rtl w:val="0"/>
-        </w:rPr>
-      </w:r>
-    </w:p>
-    <w:p>
-      <w:pPr>
-        <w:rPr/>
-      </w:pPr>
-      <w:r>
-        <w:rPr>
-          <w:rtl w:val="0"/>
-        </w:rPr>
-        <w:t xml:space="preserve">Sheniquoi (24) werkt al sinds 2017 bij Skool workshop als freelancer. Zij geeft workshops in theater, sport en dans. Zij werkt ongeveer 4 á 5 dagen per maand.</w:t>
-      </w:r>
-    </w:p>
-    <w:p>
-      <w:pPr>
-        <w:rPr/>
-      </w:pPr>
-      <w:r>
-        <w:rPr>
-          <w:rtl w:val="0"/>
-        </w:rPr>
-      </w:r>
-    </w:p>
-    <w:p>
-      <w:pPr>
-        <w:rPr/>
-      </w:pPr>
-      <w:r>
-        <w:rPr>
-          <w:rtl w:val="0"/>
-        </w:rPr>
-        <w:t xml:space="preserve">Als het over de navigatiestructuur ging, gaf zij aan dat ze navigatiebalk op de telefoon bovenaan overzichtelijker is. maar dat het op desktop schermen aan de zijkanten het makkelijker te gebruiken is.</w:t>
+    <w:p/>
+    <w:p>
+      <w:r>
+        <w:t>Sheniquoi (24) werkt al sinds 2017 bij Skool workshop als freelancer. Zij geeft workshops in theater, sport en dans. Zij werkt ongeveer 4 á 5 keer</w:t>
+      </w:r>
+      <w:r>
+        <w:t xml:space="preserve"> per maand.</w:t>
+      </w:r>
+    </w:p>
+    <w:p/>
+    <w:p>
+      <w:r>
+        <w:t>Als het over de navigatiestructuur ging, gaf zij aan dat ze navigatiebalk op de telefoon bovenaa</w:t>
+      </w:r>
+      <w:r>
+        <w:t>n overzichtelijker is. maar dat het op desktop schermen aan de zijkanten het makkelijker te gebruiken is.</w:t>
       </w:r>
     </w:p>
     <w:p>
       <w:pPr>
         <w:ind w:firstLine="720"/>
-        <w:rPr/>
       </w:pPr>
-      <w:r>
-        <w:rPr>
-          <w:rtl w:val="0"/>
-        </w:rPr>
-      </w:r>
-    </w:p>
-    <w:p>
-      <w:pPr>
-        <w:ind w:left="0" w:firstLine="0"/>
-        <w:rPr/>
-      </w:pPr>
-      <w:r>
-        <w:rPr>
-          <w:rtl w:val="0"/>
-        </w:rPr>
-        <w:t xml:space="preserve">Verder is zij van mening dat medewerkers zelf moeten registreren, omdat het anders te veel tijd kost met opvragen van persoonlijke gegevens van medewerkers.</w:t>
+    </w:p>
+    <w:p>
+      <w:r>
+        <w:t>Verder is zij van mening dat medewerkers zelf moeten registreren, omdat het anders te veel tijd kost met opvragen van persoonlijke gegevens van medew</w:t>
+      </w:r>
+      <w:r>
+        <w:t>erkers.</w:t>
       </w:r>
     </w:p>
     <w:p>
       <w:pPr>
         <w:ind w:firstLine="720"/>
-        <w:rPr/>
       </w:pPr>
       <w:r>
-        <w:rPr>
-          <w:rtl w:val="0"/>
-        </w:rPr>
-        <w:t xml:space="preserve">Naast het invullen van persoonlijke gegevens, vindt zij het belangrijk om gegevens zoals autobezit en nationaliteit door te geven in ja/nee vorm. Ook vond ze het ook belangrijk om een optie toe te voegen om aan te geven, of men workshops kan geven in Nederland of België. </w:t>
+        <w:t xml:space="preserve">Naast het invullen van persoonlijke gegevens, vindt zij het belangrijk om gegevens zoals autobezit en nationaliteit door te geven in ja/nee vorm. Ook vond ze het ook belangrijk om een optie toe te voegen om aan te geven, of men workshops kan geven </w:t>
+      </w:r>
+      <w:r>
+        <w:t xml:space="preserve">in Nederland of België. </w:t>
       </w:r>
     </w:p>
     <w:p>
       <w:pPr>
         <w:ind w:firstLine="720"/>
-        <w:rPr/>
       </w:pPr>
-      <w:r>
-        <w:rPr>
-          <w:rtl w:val="0"/>
-        </w:rPr>
-      </w:r>
-    </w:p>
+    </w:p>
+    <w:p>
+      <w:r>
+        <w:t>Voor het bevestigen van de accounts, vond ze het fijn om de bevestiging via mail te ontvangen, maar wil het ook mogelijk maken om de bevestiging in de applicatie te zien krijgen.</w:t>
+      </w:r>
+    </w:p>
+    <w:p/>
     <w:p>
       <w:pPr>
-        <w:ind w:left="0" w:firstLine="0"/>
-        <w:rPr/>
-      </w:pPr>
-      <w:r>
-        <w:rPr>
-          <w:rtl w:val="0"/>
-        </w:rPr>
-        <w:t xml:space="preserve">Voor het bevestigen van de accounts, vond ze het fijn om de bevestiging via mail te ontvangen, maar wil het ook mogelijk maken om de bevestiging in de applicatie te zien krijgen.</w:t>
-      </w:r>
-    </w:p>
-    <w:p>
-      <w:pPr>
-        <w:ind w:left="0" w:firstLine="0"/>
-        <w:rPr/>
-      </w:pPr>
-      <w:r>
-        <w:rPr>
-          <w:rtl w:val="0"/>
-        </w:rPr>
-      </w:r>
-    </w:p>
-    <w:p>
-      <w:pPr>
-        <w:ind w:left="0" w:firstLine="0"/>
         <w:rPr>
           <w:u w:val="single"/>
         </w:rPr>
       </w:pPr>
       <w:r>
-        <w:rPr>
-          <w:rtl w:val="0"/>
-        </w:rPr>
-        <w:t xml:space="preserve">Voor het inschrijven van een workshift, vindt ze het belangrijk dat bepaalde informatie beschikbaar wordt gesteld, zodat men een overwogen keuze kan maken voor aanmelden van een dienst. Zij zou graag </w:t>
-      </w:r>
-      <w:r>
-        <w:rPr>
-          <w:rtl w:val="0"/>
-        </w:rPr>
-        <w:t xml:space="preserve">datum, tijd, pauze, vergoeding, soort klas, leeftijdscatagorie, benodigde materialen en locatie</w:t>
-      </w:r>
-      <w:r>
-        <w:rPr>
-          <w:rtl w:val="0"/>
-        </w:rPr>
-        <w:t xml:space="preserve"> willen weten.</w:t>
-      </w:r>
-      <w:r>
-        <w:rPr>
-          <w:rtl w:val="0"/>
-        </w:rPr>
+        <w:t>Voor het inschrijven van een workshift, vindt ze h</w:t>
+      </w:r>
+      <w:r>
+        <w:t>et belangrijk dat bepaalde informatie beschikbaar wordt gesteld, zodat men een overwogen keuze kan maken voor aanmelden van een dienst. Zij zou graag datum, tijd, pauze, vergoeding, soort klas, leeftijdscatagorie, benodigde materialen en locatie willen wet</w:t>
+      </w:r>
+      <w:r>
+        <w:t>en.</w:t>
       </w:r>
     </w:p>
     <w:p>
       <w:pPr>
         <w:ind w:firstLine="720"/>
-        <w:rPr/>
       </w:pPr>
       <w:r>
-        <w:rPr>
-          <w:rtl w:val="0"/>
-        </w:rPr>
-        <w:t xml:space="preserve">Zij wilt ook de mogelijkheid geven om contact op te nemen naar medewerkers van dezelfde shift, zodat men samen kan komen voor de voorbereiding van de workshop of gezamenlijk vervoer kan regelen of meldingen door te kunnen geven aan elkaar.</w:t>
-      </w:r>
-    </w:p>
-    <w:p>
-      <w:pPr>
-        <w:rPr/>
-      </w:pPr>
-      <w:r>
-        <w:rPr>
-          <w:rtl w:val="0"/>
-        </w:rPr>
-        <w:t xml:space="preserve">Nadat haar inschrijving is bevestigt, wil ze achteraf ook de medewerkers contact krijgen.</w:t>
+        <w:t>Zij wilt ook de mogelijkheid geven om contact op te nemen naar medewerkers van dezelfde shift, zodat men samen kan komen voor de voorbereiding van de workshop of gezamenlijk vervoer kan regelen of meldingen door te kunnen geven aan elkaar.</w:t>
+      </w:r>
+    </w:p>
+    <w:p>
+      <w:r>
+        <w:t>Nadat haar i</w:t>
+      </w:r>
+      <w:r>
+        <w:t>nschrijving is bevestigt, wil ze achteraf ook contact van andere medewerkers binnen de dienst</w:t>
+      </w:r>
+      <w:r>
+        <w:t xml:space="preserve"> krijgen.</w:t>
       </w:r>
     </w:p>
     <w:p>
       <w:pPr>
         <w:ind w:firstLine="720"/>
-        <w:rPr/>
       </w:pPr>
       <w:r>
-        <w:rPr>
-          <w:rtl w:val="0"/>
-        </w:rPr>
-        <w:t xml:space="preserve">Verder wil ze ook de mogelijkheid hebben om bevestigingen van inschrijvingen naast de mail, ook in de applicatie te kunnen ontvangen.</w:t>
-      </w:r>
-    </w:p>
-    <w:p>
-      <w:pPr>
-        <w:rPr/>
-      </w:pPr>
-      <w:r>
-        <w:rPr>
-          <w:rtl w:val="0"/>
-        </w:rPr>
-        <w:t xml:space="preserve">Als een men al ingeschreven staat of geen voorkeur heeft voor de workshop, dan wil ze graag de workshop niet meer te zien krijgen op de dienstlijst.</w:t>
-      </w:r>
-    </w:p>
-    <w:p>
-      <w:pPr>
-        <w:rPr/>
-      </w:pPr>
-      <w:r>
-        <w:rPr>
-          <w:rtl w:val="0"/>
-        </w:rPr>
-      </w:r>
-    </w:p>
-    <w:p>
-      <w:pPr>
-        <w:rPr/>
-      </w:pPr>
-      <w:r>
-        <w:rPr>
-          <w:rtl w:val="0"/>
-        </w:rPr>
-        <w:t xml:space="preserve">Zij is ook van mening dat de term “vacatures” en “workshop” verwarrend kan zijn en dat dienst een passender woord is en om engelse woorden zoveel mogelijk te mijden.</w:t>
-      </w:r>
-    </w:p>
-    <w:p>
-      <w:pPr>
-        <w:rPr/>
-      </w:pPr>
-      <w:r>
-        <w:rPr>
-          <w:rtl w:val="0"/>
-        </w:rPr>
-      </w:r>
-    </w:p>
-    <w:p>
-      <w:pPr>
-        <w:rPr/>
-      </w:pPr>
-      <w:r>
-        <w:rPr>
-          <w:rtl w:val="0"/>
-        </w:rPr>
-        <w:t xml:space="preserve">Zij wenste bij het profiel aan dat naast de persoonlijke gegevens ook de voorkeuren workshops aangegeven mogen worden. Om zo de workshops te sorteren of weglaten op basis van de persoonlijke voorkeuren.</w:t>
-      </w:r>
-    </w:p>
-    <w:p>
-      <w:pPr>
-        <w:rPr/>
-      </w:pPr>
-      <w:r>
-        <w:rPr>
-          <w:rtl w:val="0"/>
-        </w:rPr>
-        <w:t xml:space="preserve">Voor de rooster functionaliteit, wil ze graag de rooster in week format laten zien met daarop de diensten dat men die week heeft. Op de diensten op het rooster, zal dan ook de naam workshop, datum en tijd aangegeven worden. </w:t>
-      </w:r>
-    </w:p>
-    <w:p>
-      <w:pPr>
-        <w:rPr/>
-      </w:pPr>
-      <w:r>
-        <w:rPr>
-          <w:rtl w:val="0"/>
-        </w:rPr>
-        <w:t xml:space="preserve">Voor het laten zien van bepaalde statistieken, wil ze graag dat er ook een grafiek afgebeeld wordt.</w:t>
-      </w:r>
-    </w:p>
-    <w:p>
-      <w:pPr>
-        <w:rPr/>
-      </w:pPr>
-      <w:r>
-        <w:rPr>
-          <w:rtl w:val="0"/>
-        </w:rPr>
+        <w:t>Verder wil ze ook de mogelijkheid hebben om bevestigingen van inschrijvingen naast de mail, ook in de applicatie te kunnen ontvangen.</w:t>
+      </w:r>
+    </w:p>
+    <w:p>
+      <w:r>
+        <w:t>Als een men al ingeschreven staat of geen vo</w:t>
+      </w:r>
+      <w:r>
+        <w:t>orkeur heeft voor de workshop, dan wil ze graag de workshop niet meer te zien krijgen op de dienstlijst.</w:t>
+      </w:r>
+    </w:p>
+    <w:p/>
+    <w:p>
+      <w:r>
+        <w:t>Zij is ook van mening dat de term “vacatures” en “workshop” verwarrend kan zijn en dat dienst een passender woord is en om engelse woorden zoveel moge</w:t>
+      </w:r>
+      <w:r>
+        <w:t>lijk te mijden.</w:t>
+      </w:r>
+    </w:p>
+    <w:p/>
+    <w:p>
+      <w:r>
+        <w:t>Zij wenste bij het profiel aan dat naast de persoonlijke gegevens ook de voorkeuren workshops aangegeven mogen worden. Om zo de workshops te sorteren of weglaten op basis van de persoonlijke voorkeuren.</w:t>
+      </w:r>
+    </w:p>
+    <w:p>
+      <w:r>
+        <w:lastRenderedPageBreak/>
+        <w:t>Voor de rooster functionaliteit, wil</w:t>
+      </w:r>
+      <w:r>
+        <w:t xml:space="preserve"> ze graag de rooster in week format laten zien met daarop de diensten dat men die week heeft. Op de diensten op het rooster, zal dan ook de naam van de </w:t>
+      </w:r>
+      <w:r>
+        <w:t xml:space="preserve">workshop, datum en tijd aangegeven worden. </w:t>
+      </w:r>
+    </w:p>
+    <w:p>
+      <w:r>
+        <w:t xml:space="preserve">Voor het laten zien van bepaalde statistieken, wil ze graag dat er </w:t>
+      </w:r>
+      <w:r>
+        <w:t>ook een grafiek afgebeeld wordt.</w:t>
+      </w:r>
+    </w:p>
+    <w:p>
+      <w:r>
         <w:t xml:space="preserve">Voor de vormgeving van de applicatie, vindt zij het belangrijk dat de kleuren passen bij Skool. </w:t>
       </w:r>
     </w:p>
     <w:p>
-      <w:pPr>
-        <w:rPr/>
-      </w:pPr>
-      <w:r>
-        <w:rPr>
-          <w:rtl w:val="0"/>
-        </w:rPr>
-        <w:t xml:space="preserve">Als laatste gaf zij aan dat een interne chat functie wenselijk is.</w:t>
-      </w:r>
-      <w:r>
-        <w:rPr>
-          <w:rtl w:val="0"/>
-        </w:rPr>
+      <w:r>
+        <w:t>Als laatste gaf zij aan dat een interne chat functie wenselijk is.</w:t>
       </w:r>
     </w:p>
     <w:sectPr>
-      <w:pgSz w:h="16834" w:w="11909" w:orient="portrait"/>
-      <w:pgMar w:bottom="1440" w:top="1440" w:left="1440" w:right="1440" w:header="720" w:footer="720"/>
+      <w:pgSz w:w="11909" w:h="16834"/>
+      <w:pgMar w:top="1440" w:right="1440" w:bottom="1440" w:left="1440" w:header="720" w:footer="720" w:gutter="0"/>
       <w:pgNumType w:start="1"/>
+      <w:cols w:space="708"/>
     </w:sectPr>
   </w:body>
 </w:document>
 </file>
 
-<file path=word/numbering.xml><?xml version="1.0" encoding="utf-8"?>
-<w:numbering xmlns:mc="http://schemas.openxmlformats.org/markup-compatibility/2006" xmlns:o="urn:schemas-microsoft-com:office:office" xmlns:r="http://schemas.openxmlformats.org/officeDocument/2006/relationships" xmlns:m="http://schemas.openxmlformats.org/officeDocument/2006/math" xmlns:v="urn:schemas-microsoft-com:vml" xmlns:wp="http://schemas.openxmlformats.org/drawingml/2006/wordprocessingDrawing" xmlns:w10="urn:schemas-microsoft-com:office:word" xmlns:w="http://schemas.openxmlformats.org/wordprocessingml/2006/main" xmlns:wne="http://schemas.microsoft.com/office/word/2006/wordml" xmlns:sl="http://schemas.openxmlformats.org/schemaLibrary/2006/main" xmlns:a="http://schemas.openxmlformats.org/drawingml/2006/main" xmlns:pic="http://schemas.openxmlformats.org/drawingml/2006/picture" xmlns:c="http://schemas.openxmlformats.org/drawingml/2006/chart" xmlns:lc="http://schemas.openxmlformats.org/drawingml/2006/lockedCanvas" xmlns:dgm="http://schemas.openxmlformats.org/drawingml/2006/diagram" xmlns:wps="http://schemas.microsoft.com/office/word/2010/wordprocessingShape" xmlns:wpg="http://schemas.microsoft.com/office/word/2010/wordprocessingGroup" xmlns:w14="http://schemas.microsoft.com/office/word/2010/wordml" xmlns:w15="http://schemas.microsoft.com/office/word/2012/wordml"/>
-</file>
-
 <file path=word/styles.xml><?xml version="1.0" encoding="utf-8"?>
-<w:styles xmlns:mc="http://schemas.openxmlformats.org/markup-compatibility/2006" xmlns:o="urn:schemas-microsoft-com:office:office" xmlns:r="http://schemas.openxmlformats.org/officeDocument/2006/relationships" xmlns:m="http://schemas.openxmlformats.org/officeDocument/2006/math" xmlns:v="urn:schemas-microsoft-com:vml" xmlns:wp="http://schemas.openxmlformats.org/drawingml/2006/wordprocessingDrawing" xmlns:w10="urn:schemas-microsoft-com:office:word" xmlns:w="http://schemas.openxmlformats.org/wordprocessingml/2006/main" xmlns:wne="http://schemas.microsoft.com/office/word/2006/wordml" xmlns:sl="http://schemas.openxmlformats.org/schemaLibrary/2006/main" xmlns:a="http://schemas.openxmlformats.org/drawingml/2006/main" xmlns:pic="http://schemas.openxmlformats.org/drawingml/2006/picture" xmlns:c="http://schemas.openxmlformats.org/drawingml/2006/chart" xmlns:lc="http://schemas.openxmlformats.org/drawingml/2006/lockedCanvas" xmlns:dgm="http://schemas.openxmlformats.org/drawingml/2006/diagram" xmlns:wps="http://schemas.microsoft.com/office/word/2010/wordprocessingShape" xmlns:wpg="http://schemas.microsoft.com/office/word/2010/wordprocessingGroup" xmlns:w14="http://schemas.microsoft.com/office/word/2010/wordml" xmlns:w15="http://schemas.microsoft.com/office/word/2012/wordml">
+<w:styles xmlns:mc="http://schemas.openxmlformats.org/markup-compatibility/2006" xmlns:r="http://schemas.openxmlformats.org/officeDocument/2006/relationships" xmlns:w="http://schemas.openxmlformats.org/wordprocessingml/2006/main" xmlns:w14="http://schemas.microsoft.com/office/word/2010/wordml" xmlns:w15="http://schemas.microsoft.com/office/word/2012/wordml" xmlns:w16cex="http://schemas.microsoft.com/office/word/2018/wordml/cex" xmlns:w16cid="http://schemas.microsoft.com/office/word/2016/wordml/cid" xmlns:w16="http://schemas.microsoft.com/office/word/2018/wordml" xmlns:w16sdtdh="http://schemas.microsoft.com/office/word/2020/wordml/sdtdatahash" xmlns:w16se="http://schemas.microsoft.com/office/word/2015/wordml/symex" mc:Ignorable="w14 w15 w16se w16cid w16 w16cex w16sdtdh">
   <w:docDefaults>
     <w:rPrDefault>
       <w:rPr>
-        <w:rFonts w:ascii="Arial" w:cs="Arial" w:eastAsia="Arial" w:hAnsi="Arial"/>
+        <w:rFonts w:ascii="Arial" w:eastAsia="Arial" w:hAnsi="Arial" w:cs="Arial"/>
         <w:sz w:val="22"/>
         <w:szCs w:val="22"/>
-        <w:lang w:val="nl"/>
+        <w:lang w:val="nl" w:eastAsia="nl-NL" w:bidi="ar-SA"/>
       </w:rPr>
     </w:rPrDefault>
     <w:pPrDefault>
@@ -380,69 +213,457 @@
       </w:pPr>
     </w:pPrDefault>
   </w:docDefaults>
-  <w:style w:type="paragraph" w:styleId="Normal" w:default="1">
-    <w:name w:val="normal"/>
-  </w:style>
-  <w:style w:type="table" w:styleId="TableNormal" w:default="1">
-    <w:name w:val="Table Normal"/>
-  </w:style>
-  <w:style w:type="paragraph" w:styleId="Heading1">
+  <w:latentStyles w:defLockedState="0" w:defUIPriority="99" w:defSemiHidden="0" w:defUnhideWhenUsed="0" w:defQFormat="0" w:count="376">
+    <w:lsdException w:name="Normal" w:uiPriority="0" w:qFormat="1"/>
+    <w:lsdException w:name="heading 1" w:uiPriority="9" w:qFormat="1"/>
+    <w:lsdException w:name="heading 2" w:semiHidden="1" w:uiPriority="9" w:unhideWhenUsed="1" w:qFormat="1"/>
+    <w:lsdException w:name="heading 3" w:semiHidden="1" w:uiPriority="9" w:unhideWhenUsed="1" w:qFormat="1"/>
+    <w:lsdException w:name="heading 4" w:semiHidden="1" w:uiPriority="9" w:unhideWhenUsed="1" w:qFormat="1"/>
+    <w:lsdException w:name="heading 5" w:semiHidden="1" w:uiPriority="9" w:unhideWhenUsed="1" w:qFormat="1"/>
+    <w:lsdException w:name="heading 6" w:semiHidden="1" w:uiPriority="9" w:unhideWhenUsed="1" w:qFormat="1"/>
+    <w:lsdException w:name="heading 7" w:semiHidden="1" w:uiPriority="9" w:unhideWhenUsed="1" w:qFormat="1"/>
+    <w:lsdException w:name="heading 8" w:semiHidden="1" w:uiPriority="9" w:unhideWhenUsed="1" w:qFormat="1"/>
+    <w:lsdException w:name="heading 9" w:semiHidden="1" w:uiPriority="9" w:unhideWhenUsed="1" w:qFormat="1"/>
+    <w:lsdException w:name="index 1" w:semiHidden="1" w:unhideWhenUsed="1"/>
+    <w:lsdException w:name="index 2" w:semiHidden="1" w:unhideWhenUsed="1"/>
+    <w:lsdException w:name="index 3" w:semiHidden="1" w:unhideWhenUsed="1"/>
+    <w:lsdException w:name="index 4" w:semiHidden="1" w:unhideWhenUsed="1"/>
+    <w:lsdException w:name="index 5" w:semiHidden="1" w:unhideWhenUsed="1"/>
+    <w:lsdException w:name="index 6" w:semiHidden="1" w:unhideWhenUsed="1"/>
+    <w:lsdException w:name="index 7" w:semiHidden="1" w:unhideWhenUsed="1"/>
+    <w:lsdException w:name="index 8" w:semiHidden="1" w:unhideWhenUsed="1"/>
+    <w:lsdException w:name="index 9" w:semiHidden="1" w:unhideWhenUsed="1"/>
+    <w:lsdException w:name="toc 1" w:semiHidden="1" w:uiPriority="39" w:unhideWhenUsed="1"/>
+    <w:lsdException w:name="toc 2" w:semiHidden="1" w:uiPriority="39" w:unhideWhenUsed="1"/>
+    <w:lsdException w:name="toc 3" w:semiHidden="1" w:uiPriority="39" w:unhideWhenUsed="1"/>
+    <w:lsdException w:name="toc 4" w:semiHidden="1" w:uiPriority="39" w:unhideWhenUsed="1"/>
+    <w:lsdException w:name="toc 5" w:semiHidden="1" w:uiPriority="39" w:unhideWhenUsed="1"/>
+    <w:lsdException w:name="toc 6" w:semiHidden="1" w:uiPriority="39" w:unhideWhenUsed="1"/>
+    <w:lsdException w:name="toc 7" w:semiHidden="1" w:uiPriority="39" w:unhideWhenUsed="1"/>
+    <w:lsdException w:name="toc 8" w:semiHidden="1" w:uiPriority="39" w:unhideWhenUsed="1"/>
+    <w:lsdException w:name="toc 9" w:semiHidden="1" w:uiPriority="39" w:unhideWhenUsed="1"/>
+    <w:lsdException w:name="Normal Indent" w:semiHidden="1" w:unhideWhenUsed="1"/>
+    <w:lsdException w:name="footnote text" w:semiHidden="1" w:unhideWhenUsed="1"/>
+    <w:lsdException w:name="annotation text" w:semiHidden="1" w:unhideWhenUsed="1"/>
+    <w:lsdException w:name="header" w:semiHidden="1" w:unhideWhenUsed="1"/>
+    <w:lsdException w:name="footer" w:semiHidden="1" w:unhideWhenUsed="1"/>
+    <w:lsdException w:name="index heading" w:semiHidden="1" w:unhideWhenUsed="1"/>
+    <w:lsdException w:name="caption" w:semiHidden="1" w:uiPriority="35" w:unhideWhenUsed="1" w:qFormat="1"/>
+    <w:lsdException w:name="table of figures" w:semiHidden="1" w:unhideWhenUsed="1"/>
+    <w:lsdException w:name="envelope address" w:semiHidden="1" w:unhideWhenUsed="1"/>
+    <w:lsdException w:name="envelope return" w:semiHidden="1" w:unhideWhenUsed="1"/>
+    <w:lsdException w:name="footnote reference" w:semiHidden="1" w:unhideWhenUsed="1"/>
+    <w:lsdException w:name="annotation reference" w:semiHidden="1" w:unhideWhenUsed="1"/>
+    <w:lsdException w:name="line number" w:semiHidden="1" w:unhideWhenUsed="1"/>
+    <w:lsdException w:name="page number" w:semiHidden="1" w:unhideWhenUsed="1"/>
+    <w:lsdException w:name="endnote reference" w:semiHidden="1" w:unhideWhenUsed="1"/>
+    <w:lsdException w:name="endnote text" w:semiHidden="1" w:unhideWhenUsed="1"/>
+    <w:lsdException w:name="table of authorities" w:semiHidden="1" w:unhideWhenUsed="1"/>
+    <w:lsdException w:name="macro" w:semiHidden="1" w:unhideWhenUsed="1"/>
+    <w:lsdException w:name="toa heading" w:semiHidden="1" w:unhideWhenUsed="1"/>
+    <w:lsdException w:name="List" w:semiHidden="1" w:unhideWhenUsed="1"/>
+    <w:lsdException w:name="List Bullet" w:semiHidden="1" w:unhideWhenUsed="1"/>
+    <w:lsdException w:name="List Number" w:semiHidden="1" w:unhideWhenUsed="1"/>
+    <w:lsdException w:name="List 2" w:semiHidden="1" w:unhideWhenUsed="1"/>
+    <w:lsdException w:name="List 3" w:semiHidden="1" w:unhideWhenUsed="1"/>
+    <w:lsdException w:name="List 4" w:semiHidden="1" w:unhideWhenUsed="1"/>
+    <w:lsdException w:name="List 5" w:semiHidden="1" w:unhideWhenUsed="1"/>
+    <w:lsdException w:name="List Bullet 2" w:semiHidden="1" w:unhideWhenUsed="1"/>
+    <w:lsdException w:name="List Bullet 3" w:semiHidden="1" w:unhideWhenUsed="1"/>
+    <w:lsdException w:name="List Bullet 4" w:semiHidden="1" w:unhideWhenUsed="1"/>
+    <w:lsdException w:name="List Bullet 5" w:semiHidden="1" w:unhideWhenUsed="1"/>
+    <w:lsdException w:name="List Number 2" w:semiHidden="1" w:unhideWhenUsed="1"/>
+    <w:lsdException w:name="List Number 3" w:semiHidden="1" w:unhideWhenUsed="1"/>
+    <w:lsdException w:name="List Number 4" w:semiHidden="1" w:unhideWhenUsed="1"/>
+    <w:lsdException w:name="List Number 5" w:semiHidden="1" w:unhideWhenUsed="1"/>
+    <w:lsdException w:name="Title" w:uiPriority="10" w:qFormat="1"/>
+    <w:lsdException w:name="Closing" w:semiHidden="1" w:unhideWhenUsed="1"/>
+    <w:lsdException w:name="Signature" w:semiHidden="1" w:unhideWhenUsed="1"/>
+    <w:lsdException w:name="Default Paragraph Font" w:semiHidden="1" w:uiPriority="1" w:unhideWhenUsed="1"/>
+    <w:lsdException w:name="Body Text" w:semiHidden="1" w:unhideWhenUsed="1"/>
+    <w:lsdException w:name="Body Text Indent" w:semiHidden="1" w:unhideWhenUsed="1"/>
+    <w:lsdException w:name="List Continue" w:semiHidden="1" w:unhideWhenUsed="1"/>
+    <w:lsdException w:name="List Continue 2" w:semiHidden="1" w:unhideWhenUsed="1"/>
+    <w:lsdException w:name="List Continue 3" w:semiHidden="1" w:unhideWhenUsed="1"/>
+    <w:lsdException w:name="List Continue 4" w:semiHidden="1" w:unhideWhenUsed="1"/>
+    <w:lsdException w:name="List Continue 5" w:semiHidden="1" w:unhideWhenUsed="1"/>
+    <w:lsdException w:name="Message Header" w:semiHidden="1" w:unhideWhenUsed="1"/>
+    <w:lsdException w:name="Subtitle" w:uiPriority="11" w:qFormat="1"/>
+    <w:lsdException w:name="Salutation" w:semiHidden="1" w:unhideWhenUsed="1"/>
+    <w:lsdException w:name="Date" w:semiHidden="1" w:unhideWhenUsed="1"/>
+    <w:lsdException w:name="Body Text First Indent" w:semiHidden="1" w:unhideWhenUsed="1"/>
+    <w:lsdException w:name="Body Text First Indent 2" w:semiHidden="1" w:unhideWhenUsed="1"/>
+    <w:lsdException w:name="Note Heading" w:semiHidden="1" w:unhideWhenUsed="1"/>
+    <w:lsdException w:name="Body Text 2" w:semiHidden="1" w:unhideWhenUsed="1"/>
+    <w:lsdException w:name="Body Text 3" w:semiHidden="1" w:unhideWhenUsed="1"/>
+    <w:lsdException w:name="Body Text Indent 2" w:semiHidden="1" w:unhideWhenUsed="1"/>
+    <w:lsdException w:name="Body Text Indent 3" w:semiHidden="1" w:unhideWhenUsed="1"/>
+    <w:lsdException w:name="Block Text" w:semiHidden="1" w:unhideWhenUsed="1"/>
+    <w:lsdException w:name="Hyperlink" w:semiHidden="1" w:unhideWhenUsed="1"/>
+    <w:lsdException w:name="FollowedHyperlink" w:semiHidden="1" w:unhideWhenUsed="1"/>
+    <w:lsdException w:name="Strong" w:uiPriority="22" w:qFormat="1"/>
+    <w:lsdException w:name="Emphasis" w:uiPriority="20" w:qFormat="1"/>
+    <w:lsdException w:name="Document Map" w:semiHidden="1" w:unhideWhenUsed="1"/>
+    <w:lsdException w:name="Plain Text" w:semiHidden="1" w:unhideWhenUsed="1"/>
+    <w:lsdException w:name="E-mail Signature" w:semiHidden="1" w:unhideWhenUsed="1"/>
+    <w:lsdException w:name="HTML Top of Form" w:semiHidden="1" w:unhideWhenUsed="1"/>
+    <w:lsdException w:name="HTML Bottom of Form" w:semiHidden="1" w:unhideWhenUsed="1"/>
+    <w:lsdException w:name="Normal (Web)" w:semiHidden="1" w:unhideWhenUsed="1"/>
+    <w:lsdException w:name="HTML Acronym" w:semiHidden="1" w:unhideWhenUsed="1"/>
+    <w:lsdException w:name="HTML Address" w:semiHidden="1" w:unhideWhenUsed="1"/>
+    <w:lsdException w:name="HTML Cite" w:semiHidden="1" w:unhideWhenUsed="1"/>
+    <w:lsdException w:name="HTML Code" w:semiHidden="1" w:unhideWhenUsed="1"/>
+    <w:lsdException w:name="HTML Definition" w:semiHidden="1" w:unhideWhenUsed="1"/>
+    <w:lsdException w:name="HTML Keyboard" w:semiHidden="1" w:unhideWhenUsed="1"/>
+    <w:lsdException w:name="HTML Preformatted" w:semiHidden="1" w:unhideWhenUsed="1"/>
+    <w:lsdException w:name="HTML Sample" w:semiHidden="1" w:unhideWhenUsed="1"/>
+    <w:lsdException w:name="HTML Typewriter" w:semiHidden="1" w:unhideWhenUsed="1"/>
+    <w:lsdException w:name="HTML Variable" w:semiHidden="1" w:unhideWhenUsed="1"/>
+    <w:lsdException w:name="Normal Table" w:semiHidden="1" w:unhideWhenUsed="1"/>
+    <w:lsdException w:name="annotation subject" w:semiHidden="1" w:unhideWhenUsed="1"/>
+    <w:lsdException w:name="No List" w:semiHidden="1" w:unhideWhenUsed="1"/>
+    <w:lsdException w:name="Outline List 1" w:semiHidden="1" w:unhideWhenUsed="1"/>
+    <w:lsdException w:name="Outline List 2" w:semiHidden="1" w:unhideWhenUsed="1"/>
+    <w:lsdException w:name="Outline List 3" w:semiHidden="1" w:unhideWhenUsed="1"/>
+    <w:lsdException w:name="Table Simple 1" w:semiHidden="1" w:unhideWhenUsed="1"/>
+    <w:lsdException w:name="Table Simple 2" w:semiHidden="1" w:unhideWhenUsed="1"/>
+    <w:lsdException w:name="Table Simple 3" w:semiHidden="1" w:unhideWhenUsed="1"/>
+    <w:lsdException w:name="Table Classic 1" w:semiHidden="1" w:unhideWhenUsed="1"/>
+    <w:lsdException w:name="Table Classic 2" w:semiHidden="1" w:unhideWhenUsed="1"/>
+    <w:lsdException w:name="Table Classic 3" w:semiHidden="1" w:unhideWhenUsed="1"/>
+    <w:lsdException w:name="Table Classic 4" w:semiHidden="1" w:unhideWhenUsed="1"/>
+    <w:lsdException w:name="Table Colorful 1" w:semiHidden="1" w:unhideWhenUsed="1"/>
+    <w:lsdException w:name="Table Colorful 2" w:semiHidden="1" w:unhideWhenUsed="1"/>
+    <w:lsdException w:name="Table Colorful 3" w:semiHidden="1" w:unhideWhenUsed="1"/>
+    <w:lsdException w:name="Table Columns 1" w:semiHidden="1" w:unhideWhenUsed="1"/>
+    <w:lsdException w:name="Table Columns 2" w:semiHidden="1" w:unhideWhenUsed="1"/>
+    <w:lsdException w:name="Table Columns 3" w:semiHidden="1" w:unhideWhenUsed="1"/>
+    <w:lsdException w:name="Table Columns 4" w:semiHidden="1" w:unhideWhenUsed="1"/>
+    <w:lsdException w:name="Table Columns 5" w:semiHidden="1" w:unhideWhenUsed="1"/>
+    <w:lsdException w:name="Table Grid 1" w:semiHidden="1" w:unhideWhenUsed="1"/>
+    <w:lsdException w:name="Table Grid 2" w:semiHidden="1" w:unhideWhenUsed="1"/>
+    <w:lsdException w:name="Table Grid 3" w:semiHidden="1" w:unhideWhenUsed="1"/>
+    <w:lsdException w:name="Table Grid 4" w:semiHidden="1" w:unhideWhenUsed="1"/>
+    <w:lsdException w:name="Table Grid 5" w:semiHidden="1" w:unhideWhenUsed="1"/>
+    <w:lsdException w:name="Table Grid 6" w:semiHidden="1" w:unhideWhenUsed="1"/>
+    <w:lsdException w:name="Table Grid 7" w:semiHidden="1" w:unhideWhenUsed="1"/>
+    <w:lsdException w:name="Table Grid 8" w:semiHidden="1" w:unhideWhenUsed="1"/>
+    <w:lsdException w:name="Table List 1" w:semiHidden="1" w:unhideWhenUsed="1"/>
+    <w:lsdException w:name="Table List 2" w:semiHidden="1" w:unhideWhenUsed="1"/>
+    <w:lsdException w:name="Table List 3" w:semiHidden="1" w:unhideWhenUsed="1"/>
+    <w:lsdException w:name="Table List 4" w:semiHidden="1" w:unhideWhenUsed="1"/>
+    <w:lsdException w:name="Table List 5" w:semiHidden="1" w:unhideWhenUsed="1"/>
+    <w:lsdException w:name="Table List 6" w:semiHidden="1" w:unhideWhenUsed="1"/>
+    <w:lsdException w:name="Table List 7" w:semiHidden="1" w:unhideWhenUsed="1"/>
+    <w:lsdException w:name="Table List 8" w:semiHidden="1" w:unhideWhenUsed="1"/>
+    <w:lsdException w:name="Table 3D effects 1" w:semiHidden="1" w:unhideWhenUsed="1"/>
+    <w:lsdException w:name="Table 3D effects 2" w:semiHidden="1" w:unhideWhenUsed="1"/>
+    <w:lsdException w:name="Table 3D effects 3" w:semiHidden="1" w:unhideWhenUsed="1"/>
+    <w:lsdException w:name="Table Contemporary" w:semiHidden="1" w:unhideWhenUsed="1"/>
+    <w:lsdException w:name="Table Elegant" w:semiHidden="1" w:unhideWhenUsed="1"/>
+    <w:lsdException w:name="Table Professional" w:semiHidden="1" w:unhideWhenUsed="1"/>
+    <w:lsdException w:name="Table Subtle 1" w:semiHidden="1" w:unhideWhenUsed="1"/>
+    <w:lsdException w:name="Table Subtle 2" w:semiHidden="1" w:unhideWhenUsed="1"/>
+    <w:lsdException w:name="Table Web 1" w:semiHidden="1" w:unhideWhenUsed="1"/>
+    <w:lsdException w:name="Table Web 2" w:semiHidden="1" w:unhideWhenUsed="1"/>
+    <w:lsdException w:name="Table Web 3" w:semiHidden="1" w:unhideWhenUsed="1"/>
+    <w:lsdException w:name="Balloon Text" w:semiHidden="1" w:unhideWhenUsed="1"/>
+    <w:lsdException w:name="Table Grid" w:uiPriority="39"/>
+    <w:lsdException w:name="Table Theme" w:semiHidden="1" w:unhideWhenUsed="1"/>
+    <w:lsdException w:name="Placeholder Text" w:semiHidden="1"/>
+    <w:lsdException w:name="No Spacing" w:uiPriority="1" w:qFormat="1"/>
+    <w:lsdException w:name="Light Shading" w:uiPriority="60"/>
+    <w:lsdException w:name="Light List" w:uiPriority="61"/>
+    <w:lsdException w:name="Light Grid" w:uiPriority="62"/>
+    <w:lsdException w:name="Medium Shading 1" w:uiPriority="63"/>
+    <w:lsdException w:name="Medium Shading 2" w:uiPriority="64"/>
+    <w:lsdException w:name="Medium List 1" w:uiPriority="65"/>
+    <w:lsdException w:name="Medium List 2" w:uiPriority="66"/>
+    <w:lsdException w:name="Medium Grid 1" w:uiPriority="67"/>
+    <w:lsdException w:name="Medium Grid 2" w:uiPriority="68"/>
+    <w:lsdException w:name="Medium Grid 3" w:uiPriority="69"/>
+    <w:lsdException w:name="Dark List" w:uiPriority="70"/>
+    <w:lsdException w:name="Colorful Shading" w:uiPriority="71"/>
+    <w:lsdException w:name="Colorful List" w:uiPriority="72"/>
+    <w:lsdException w:name="Colorful Grid" w:uiPriority="73"/>
+    <w:lsdException w:name="Light Shading Accent 1" w:uiPriority="60"/>
+    <w:lsdException w:name="Light List Accent 1" w:uiPriority="61"/>
+    <w:lsdException w:name="Light Grid Accent 1" w:uiPriority="62"/>
+    <w:lsdException w:name="Medium Shading 1 Accent 1" w:uiPriority="63"/>
+    <w:lsdException w:name="Medium Shading 2 Accent 1" w:uiPriority="64"/>
+    <w:lsdException w:name="Medium List 1 Accent 1" w:uiPriority="65"/>
+    <w:lsdException w:name="Revision" w:semiHidden="1"/>
+    <w:lsdException w:name="List Paragraph" w:uiPriority="34" w:qFormat="1"/>
+    <w:lsdException w:name="Quote" w:uiPriority="29" w:qFormat="1"/>
+    <w:lsdException w:name="Intense Quote" w:uiPriority="30" w:qFormat="1"/>
+    <w:lsdException w:name="Medium List 2 Accent 1" w:uiPriority="66"/>
+    <w:lsdException w:name="Medium Grid 1 Accent 1" w:uiPriority="67"/>
+    <w:lsdException w:name="Medium Grid 2 Accent 1" w:uiPriority="68"/>
+    <w:lsdException w:name="Medium Grid 3 Accent 1" w:uiPriority="69"/>
+    <w:lsdException w:name="Dark List Accent 1" w:uiPriority="70"/>
+    <w:lsdException w:name="Colorful Shading Accent 1" w:uiPriority="71"/>
+    <w:lsdException w:name="Colorful List Accent 1" w:uiPriority="72"/>
+    <w:lsdException w:name="Colorful Grid Accent 1" w:uiPriority="73"/>
+    <w:lsdException w:name="Light Shading Accent 2" w:uiPriority="60"/>
+    <w:lsdException w:name="Light List Accent 2" w:uiPriority="61"/>
+    <w:lsdException w:name="Light Grid Accent 2" w:uiPriority="62"/>
+    <w:lsdException w:name="Medium Shading 1 Accent 2" w:uiPriority="63"/>
+    <w:lsdException w:name="Medium Shading 2 Accent 2" w:uiPriority="64"/>
+    <w:lsdException w:name="Medium List 1 Accent 2" w:uiPriority="65"/>
+    <w:lsdException w:name="Medium List 2 Accent 2" w:uiPriority="66"/>
+    <w:lsdException w:name="Medium Grid 1 Accent 2" w:uiPriority="67"/>
+    <w:lsdException w:name="Medium Grid 2 Accent 2" w:uiPriority="68"/>
+    <w:lsdException w:name="Medium Grid 3 Accent 2" w:uiPriority="69"/>
+    <w:lsdException w:name="Dark List Accent 2" w:uiPriority="70"/>
+    <w:lsdException w:name="Colorful Shading Accent 2" w:uiPriority="71"/>
+    <w:lsdException w:name="Colorful List Accent 2" w:uiPriority="72"/>
+    <w:lsdException w:name="Colorful Grid Accent 2" w:uiPriority="73"/>
+    <w:lsdException w:name="Light Shading Accent 3" w:uiPriority="60"/>
+    <w:lsdException w:name="Light List Accent 3" w:uiPriority="61"/>
+    <w:lsdException w:name="Light Grid Accent 3" w:uiPriority="62"/>
+    <w:lsdException w:name="Medium Shading 1 Accent 3" w:uiPriority="63"/>
+    <w:lsdException w:name="Medium Shading 2 Accent 3" w:uiPriority="64"/>
+    <w:lsdException w:name="Medium List 1 Accent 3" w:uiPriority="65"/>
+    <w:lsdException w:name="Medium List 2 Accent 3" w:uiPriority="66"/>
+    <w:lsdException w:name="Medium Grid 1 Accent 3" w:uiPriority="67"/>
+    <w:lsdException w:name="Medium Grid 2 Accent 3" w:uiPriority="68"/>
+    <w:lsdException w:name="Medium Grid 3 Accent 3" w:uiPriority="69"/>
+    <w:lsdException w:name="Dark List Accent 3" w:uiPriority="70"/>
+    <w:lsdException w:name="Colorful Shading Accent 3" w:uiPriority="71"/>
+    <w:lsdException w:name="Colorful List Accent 3" w:uiPriority="72"/>
+    <w:lsdException w:name="Colorful Grid Accent 3" w:uiPriority="73"/>
+    <w:lsdException w:name="Light Shading Accent 4" w:uiPriority="60"/>
+    <w:lsdException w:name="Light List Accent 4" w:uiPriority="61"/>
+    <w:lsdException w:name="Light Grid Accent 4" w:uiPriority="62"/>
+    <w:lsdException w:name="Medium Shading 1 Accent 4" w:uiPriority="63"/>
+    <w:lsdException w:name="Medium Shading 2 Accent 4" w:uiPriority="64"/>
+    <w:lsdException w:name="Medium List 1 Accent 4" w:uiPriority="65"/>
+    <w:lsdException w:name="Medium List 2 Accent 4" w:uiPriority="66"/>
+    <w:lsdException w:name="Medium Grid 1 Accent 4" w:uiPriority="67"/>
+    <w:lsdException w:name="Medium Grid 2 Accent 4" w:uiPriority="68"/>
+    <w:lsdException w:name="Medium Grid 3 Accent 4" w:uiPriority="69"/>
+    <w:lsdException w:name="Dark List Accent 4" w:uiPriority="70"/>
+    <w:lsdException w:name="Colorful Shading Accent 4" w:uiPriority="71"/>
+    <w:lsdException w:name="Colorful List Accent 4" w:uiPriority="72"/>
+    <w:lsdException w:name="Colorful Grid Accent 4" w:uiPriority="73"/>
+    <w:lsdException w:name="Light Shading Accent 5" w:uiPriority="60"/>
+    <w:lsdException w:name="Light List Accent 5" w:uiPriority="61"/>
+    <w:lsdException w:name="Light Grid Accent 5" w:uiPriority="62"/>
+    <w:lsdException w:name="Medium Shading 1 Accent 5" w:uiPriority="63"/>
+    <w:lsdException w:name="Medium Shading 2 Accent 5" w:uiPriority="64"/>
+    <w:lsdException w:name="Medium List 1 Accent 5" w:uiPriority="65"/>
+    <w:lsdException w:name="Medium List 2 Accent 5" w:uiPriority="66"/>
+    <w:lsdException w:name="Medium Grid 1 Accent 5" w:uiPriority="67"/>
+    <w:lsdException w:name="Medium Grid 2 Accent 5" w:uiPriority="68"/>
+    <w:lsdException w:name="Medium Grid 3 Accent 5" w:uiPriority="69"/>
+    <w:lsdException w:name="Dark List Accent 5" w:uiPriority="70"/>
+    <w:lsdException w:name="Colorful Shading Accent 5" w:uiPriority="71"/>
+    <w:lsdException w:name="Colorful List Accent 5" w:uiPriority="72"/>
+    <w:lsdException w:name="Colorful Grid Accent 5" w:uiPriority="73"/>
+    <w:lsdException w:name="Light Shading Accent 6" w:uiPriority="60"/>
+    <w:lsdException w:name="Light List Accent 6" w:uiPriority="61"/>
+    <w:lsdException w:name="Light Grid Accent 6" w:uiPriority="62"/>
+    <w:lsdException w:name="Medium Shading 1 Accent 6" w:uiPriority="63"/>
+    <w:lsdException w:name="Medium Shading 2 Accent 6" w:uiPriority="64"/>
+    <w:lsdException w:name="Medium List 1 Accent 6" w:uiPriority="65"/>
+    <w:lsdException w:name="Medium List 2 Accent 6" w:uiPriority="66"/>
+    <w:lsdException w:name="Medium Grid 1 Accent 6" w:uiPriority="67"/>
+    <w:lsdException w:name="Medium Grid 2 Accent 6" w:uiPriority="68"/>
+    <w:lsdException w:name="Medium Grid 3 Accent 6" w:uiPriority="69"/>
+    <w:lsdException w:name="Dark List Accent 6" w:uiPriority="70"/>
+    <w:lsdException w:name="Colorful Shading Accent 6" w:uiPriority="71"/>
+    <w:lsdException w:name="Colorful List Accent 6" w:uiPriority="72"/>
+    <w:lsdException w:name="Colorful Grid Accent 6" w:uiPriority="73"/>
+    <w:lsdException w:name="Subtle Emphasis" w:uiPriority="19" w:qFormat="1"/>
+    <w:lsdException w:name="Intense Emphasis" w:uiPriority="21" w:qFormat="1"/>
+    <w:lsdException w:name="Subtle Reference" w:uiPriority="31" w:qFormat="1"/>
+    <w:lsdException w:name="Intense Reference" w:uiPriority="32" w:qFormat="1"/>
+    <w:lsdException w:name="Book Title" w:uiPriority="33" w:qFormat="1"/>
+    <w:lsdException w:name="Bibliography" w:semiHidden="1" w:uiPriority="37" w:unhideWhenUsed="1"/>
+    <w:lsdException w:name="TOC Heading" w:semiHidden="1" w:uiPriority="39" w:unhideWhenUsed="1" w:qFormat="1"/>
+    <w:lsdException w:name="Plain Table 1" w:uiPriority="41"/>
+    <w:lsdException w:name="Plain Table 2" w:uiPriority="42"/>
+    <w:lsdException w:name="Plain Table 3" w:uiPriority="43"/>
+    <w:lsdException w:name="Plain Table 4" w:uiPriority="44"/>
+    <w:lsdException w:name="Plain Table 5" w:uiPriority="45"/>
+    <w:lsdException w:name="Grid Table Light" w:uiPriority="40"/>
+    <w:lsdException w:name="Grid Table 1 Light" w:uiPriority="46"/>
+    <w:lsdException w:name="Grid Table 2" w:uiPriority="47"/>
+    <w:lsdException w:name="Grid Table 3" w:uiPriority="48"/>
+    <w:lsdException w:name="Grid Table 4" w:uiPriority="49"/>
+    <w:lsdException w:name="Grid Table 5 Dark" w:uiPriority="50"/>
+    <w:lsdException w:name="Grid Table 6 Colorful" w:uiPriority="51"/>
+    <w:lsdException w:name="Grid Table 7 Colorful" w:uiPriority="52"/>
+    <w:lsdException w:name="Grid Table 1 Light Accent 1" w:uiPriority="46"/>
+    <w:lsdException w:name="Grid Table 2 Accent 1" w:uiPriority="47"/>
+    <w:lsdException w:name="Grid Table 3 Accent 1" w:uiPriority="48"/>
+    <w:lsdException w:name="Grid Table 4 Accent 1" w:uiPriority="49"/>
+    <w:lsdException w:name="Grid Table 5 Dark Accent 1" w:uiPriority="50"/>
+    <w:lsdException w:name="Grid Table 6 Colorful Accent 1" w:uiPriority="51"/>
+    <w:lsdException w:name="Grid Table 7 Colorful Accent 1" w:uiPriority="52"/>
+    <w:lsdException w:name="Grid Table 1 Light Accent 2" w:uiPriority="46"/>
+    <w:lsdException w:name="Grid Table 2 Accent 2" w:uiPriority="47"/>
+    <w:lsdException w:name="Grid Table 3 Accent 2" w:uiPriority="48"/>
+    <w:lsdException w:name="Grid Table 4 Accent 2" w:uiPriority="49"/>
+    <w:lsdException w:name="Grid Table 5 Dark Accent 2" w:uiPriority="50"/>
+    <w:lsdException w:name="Grid Table 6 Colorful Accent 2" w:uiPriority="51"/>
+    <w:lsdException w:name="Grid Table 7 Colorful Accent 2" w:uiPriority="52"/>
+    <w:lsdException w:name="Grid Table 1 Light Accent 3" w:uiPriority="46"/>
+    <w:lsdException w:name="Grid Table 2 Accent 3" w:uiPriority="47"/>
+    <w:lsdException w:name="Grid Table 3 Accent 3" w:uiPriority="48"/>
+    <w:lsdException w:name="Grid Table 4 Accent 3" w:uiPriority="49"/>
+    <w:lsdException w:name="Grid Table 5 Dark Accent 3" w:uiPriority="50"/>
+    <w:lsdException w:name="Grid Table 6 Colorful Accent 3" w:uiPriority="51"/>
+    <w:lsdException w:name="Grid Table 7 Colorful Accent 3" w:uiPriority="52"/>
+    <w:lsdException w:name="Grid Table 1 Light Accent 4" w:uiPriority="46"/>
+    <w:lsdException w:name="Grid Table 2 Accent 4" w:uiPriority="47"/>
+    <w:lsdException w:name="Grid Table 3 Accent 4" w:uiPriority="48"/>
+    <w:lsdException w:name="Grid Table 4 Accent 4" w:uiPriority="49"/>
+    <w:lsdException w:name="Grid Table 5 Dark Accent 4" w:uiPriority="50"/>
+    <w:lsdException w:name="Grid Table 6 Colorful Accent 4" w:uiPriority="51"/>
+    <w:lsdException w:name="Grid Table 7 Colorful Accent 4" w:uiPriority="52"/>
+    <w:lsdException w:name="Grid Table 1 Light Accent 5" w:uiPriority="46"/>
+    <w:lsdException w:name="Grid Table 2 Accent 5" w:uiPriority="47"/>
+    <w:lsdException w:name="Grid Table 3 Accent 5" w:uiPriority="48"/>
+    <w:lsdException w:name="Grid Table 4 Accent 5" w:uiPriority="49"/>
+    <w:lsdException w:name="Grid Table 5 Dark Accent 5" w:uiPriority="50"/>
+    <w:lsdException w:name="Grid Table 6 Colorful Accent 5" w:uiPriority="51"/>
+    <w:lsdException w:name="Grid Table 7 Colorful Accent 5" w:uiPriority="52"/>
+    <w:lsdException w:name="Grid Table 1 Light Accent 6" w:uiPriority="46"/>
+    <w:lsdException w:name="Grid Table 2 Accent 6" w:uiPriority="47"/>
+    <w:lsdException w:name="Grid Table 3 Accent 6" w:uiPriority="48"/>
+    <w:lsdException w:name="Grid Table 4 Accent 6" w:uiPriority="49"/>
+    <w:lsdException w:name="Grid Table 5 Dark Accent 6" w:uiPriority="50"/>
+    <w:lsdException w:name="Grid Table 6 Colorful Accent 6" w:uiPriority="51"/>
+    <w:lsdException w:name="Grid Table 7 Colorful Accent 6" w:uiPriority="52"/>
+    <w:lsdException w:name="List Table 1 Light" w:uiPriority="46"/>
+    <w:lsdException w:name="List Table 2" w:uiPriority="47"/>
+    <w:lsdException w:name="List Table 3" w:uiPriority="48"/>
+    <w:lsdException w:name="List Table 4" w:uiPriority="49"/>
+    <w:lsdException w:name="List Table 5 Dark" w:uiPriority="50"/>
+    <w:lsdException w:name="List Table 6 Colorful" w:uiPriority="51"/>
+    <w:lsdException w:name="List Table 7 Colorful" w:uiPriority="52"/>
+    <w:lsdException w:name="List Table 1 Light Accent 1" w:uiPriority="46"/>
+    <w:lsdException w:name="List Table 2 Accent 1" w:uiPriority="47"/>
+    <w:lsdException w:name="List Table 3 Accent 1" w:uiPriority="48"/>
+    <w:lsdException w:name="List Table 4 Accent 1" w:uiPriority="49"/>
+    <w:lsdException w:name="List Table 5 Dark Accent 1" w:uiPriority="50"/>
+    <w:lsdException w:name="List Table 6 Colorful Accent 1" w:uiPriority="51"/>
+    <w:lsdException w:name="List Table 7 Colorful Accent 1" w:uiPriority="52"/>
+    <w:lsdException w:name="List Table 1 Light Accent 2" w:uiPriority="46"/>
+    <w:lsdException w:name="List Table 2 Accent 2" w:uiPriority="47"/>
+    <w:lsdException w:name="List Table 3 Accent 2" w:uiPriority="48"/>
+    <w:lsdException w:name="List Table 4 Accent 2" w:uiPriority="49"/>
+    <w:lsdException w:name="List Table 5 Dark Accent 2" w:uiPriority="50"/>
+    <w:lsdException w:name="List Table 6 Colorful Accent 2" w:uiPriority="51"/>
+    <w:lsdException w:name="List Table 7 Colorful Accent 2" w:uiPriority="52"/>
+    <w:lsdException w:name="List Table 1 Light Accent 3" w:uiPriority="46"/>
+    <w:lsdException w:name="List Table 2 Accent 3" w:uiPriority="47"/>
+    <w:lsdException w:name="List Table 3 Accent 3" w:uiPriority="48"/>
+    <w:lsdException w:name="List Table 4 Accent 3" w:uiPriority="49"/>
+    <w:lsdException w:name="List Table 5 Dark Accent 3" w:uiPriority="50"/>
+    <w:lsdException w:name="List Table 6 Colorful Accent 3" w:uiPriority="51"/>
+    <w:lsdException w:name="List Table 7 Colorful Accent 3" w:uiPriority="52"/>
+    <w:lsdException w:name="List Table 1 Light Accent 4" w:uiPriority="46"/>
+    <w:lsdException w:name="List Table 2 Accent 4" w:uiPriority="47"/>
+    <w:lsdException w:name="List Table 3 Accent 4" w:uiPriority="48"/>
+    <w:lsdException w:name="List Table 4 Accent 4" w:uiPriority="49"/>
+    <w:lsdException w:name="List Table 5 Dark Accent 4" w:uiPriority="50"/>
+    <w:lsdException w:name="List Table 6 Colorful Accent 4" w:uiPriority="51"/>
+    <w:lsdException w:name="List Table 7 Colorful Accent 4" w:uiPriority="52"/>
+    <w:lsdException w:name="List Table 1 Light Accent 5" w:uiPriority="46"/>
+    <w:lsdException w:name="List Table 2 Accent 5" w:uiPriority="47"/>
+    <w:lsdException w:name="List Table 3 Accent 5" w:uiPriority="48"/>
+    <w:lsdException w:name="List Table 4 Accent 5" w:uiPriority="49"/>
+    <w:lsdException w:name="List Table 5 Dark Accent 5" w:uiPriority="50"/>
+    <w:lsdException w:name="List Table 6 Colorful Accent 5" w:uiPriority="51"/>
+    <w:lsdException w:name="List Table 7 Colorful Accent 5" w:uiPriority="52"/>
+    <w:lsdException w:name="List Table 1 Light Accent 6" w:uiPriority="46"/>
+    <w:lsdException w:name="List Table 2 Accent 6" w:uiPriority="47"/>
+    <w:lsdException w:name="List Table 3 Accent 6" w:uiPriority="48"/>
+    <w:lsdException w:name="List Table 4 Accent 6" w:uiPriority="49"/>
+    <w:lsdException w:name="List Table 5 Dark Accent 6" w:uiPriority="50"/>
+    <w:lsdException w:name="List Table 6 Colorful Accent 6" w:uiPriority="51"/>
+    <w:lsdException w:name="List Table 7 Colorful Accent 6" w:uiPriority="52"/>
+    <w:lsdException w:name="Mention" w:semiHidden="1" w:unhideWhenUsed="1"/>
+    <w:lsdException w:name="Smart Hyperlink" w:semiHidden="1" w:unhideWhenUsed="1"/>
+    <w:lsdException w:name="Hashtag" w:semiHidden="1" w:unhideWhenUsed="1"/>
+    <w:lsdException w:name="Unresolved Mention" w:semiHidden="1" w:unhideWhenUsed="1"/>
+    <w:lsdException w:name="Smart Link" w:semiHidden="1" w:unhideWhenUsed="1"/>
+  </w:latentStyles>
+  <w:style w:type="paragraph" w:default="1" w:styleId="Standaard">
+    <w:name w:val="Normal"/>
+    <w:qFormat/>
+  </w:style>
+  <w:style w:type="paragraph" w:styleId="Kop1">
     <w:name w:val="heading 1"/>
-    <w:basedOn w:val="Normal"/>
-    <w:next w:val="Normal"/>
+    <w:basedOn w:val="Standaard"/>
+    <w:next w:val="Standaard"/>
+    <w:uiPriority w:val="9"/>
+    <w:qFormat/>
     <w:pPr>
-      <w:keepNext w:val="1"/>
-      <w:keepLines w:val="1"/>
-      <w:pageBreakBefore w:val="0"/>
-      <w:spacing w:after="120" w:before="400" w:lineRule="auto"/>
+      <w:keepNext/>
+      <w:keepLines/>
+      <w:spacing w:before="400" w:after="120"/>
+      <w:outlineLvl w:val="0"/>
     </w:pPr>
     <w:rPr>
       <w:sz w:val="40"/>
       <w:szCs w:val="40"/>
     </w:rPr>
   </w:style>
-  <w:style w:type="paragraph" w:styleId="Heading2">
+  <w:style w:type="paragraph" w:styleId="Kop2">
     <w:name w:val="heading 2"/>
-    <w:basedOn w:val="Normal"/>
-    <w:next w:val="Normal"/>
+    <w:basedOn w:val="Standaard"/>
+    <w:next w:val="Standaard"/>
+    <w:uiPriority w:val="9"/>
+    <w:semiHidden/>
+    <w:unhideWhenUsed/>
+    <w:qFormat/>
     <w:pPr>
-      <w:keepNext w:val="1"/>
-      <w:keepLines w:val="1"/>
-      <w:pageBreakBefore w:val="0"/>
-      <w:spacing w:after="120" w:before="360" w:lineRule="auto"/>
+      <w:keepNext/>
+      <w:keepLines/>
+      <w:spacing w:before="360" w:after="120"/>
+      <w:outlineLvl w:val="1"/>
     </w:pPr>
     <w:rPr>
-      <w:b w:val="0"/>
       <w:sz w:val="32"/>
       <w:szCs w:val="32"/>
     </w:rPr>
   </w:style>
-  <w:style w:type="paragraph" w:styleId="Heading3">
+  <w:style w:type="paragraph" w:styleId="Kop3">
     <w:name w:val="heading 3"/>
-    <w:basedOn w:val="Normal"/>
-    <w:next w:val="Normal"/>
+    <w:basedOn w:val="Standaard"/>
+    <w:next w:val="Standaard"/>
+    <w:uiPriority w:val="9"/>
+    <w:semiHidden/>
+    <w:unhideWhenUsed/>
+    <w:qFormat/>
     <w:pPr>
-      <w:keepNext w:val="1"/>
-      <w:keepLines w:val="1"/>
-      <w:pageBreakBefore w:val="0"/>
-      <w:spacing w:after="80" w:before="320" w:lineRule="auto"/>
+      <w:keepNext/>
+      <w:keepLines/>
+      <w:spacing w:before="320" w:after="80"/>
+      <w:outlineLvl w:val="2"/>
     </w:pPr>
     <w:rPr>
-      <w:b w:val="0"/>
       <w:color w:val="434343"/>
       <w:sz w:val="28"/>
       <w:szCs w:val="28"/>
     </w:rPr>
   </w:style>
-  <w:style w:type="paragraph" w:styleId="Heading4">
+  <w:style w:type="paragraph" w:styleId="Kop4">
     <w:name w:val="heading 4"/>
-    <w:basedOn w:val="Normal"/>
-    <w:next w:val="Normal"/>
+    <w:basedOn w:val="Standaard"/>
+    <w:next w:val="Standaard"/>
+    <w:uiPriority w:val="9"/>
+    <w:semiHidden/>
+    <w:unhideWhenUsed/>
+    <w:qFormat/>
     <w:pPr>
-      <w:keepNext w:val="1"/>
-      <w:keepLines w:val="1"/>
-      <w:pageBreakBefore w:val="0"/>
-      <w:spacing w:after="80" w:before="280" w:lineRule="auto"/>
+      <w:keepNext/>
+      <w:keepLines/>
+      <w:spacing w:before="280" w:after="80"/>
+      <w:outlineLvl w:val="3"/>
     </w:pPr>
     <w:rPr>
       <w:color w:val="666666"/>
@@ -450,67 +671,109 @@
       <w:szCs w:val="24"/>
     </w:rPr>
   </w:style>
-  <w:style w:type="paragraph" w:styleId="Heading5">
+  <w:style w:type="paragraph" w:styleId="Kop5">
     <w:name w:val="heading 5"/>
-    <w:basedOn w:val="Normal"/>
-    <w:next w:val="Normal"/>
+    <w:basedOn w:val="Standaard"/>
+    <w:next w:val="Standaard"/>
+    <w:uiPriority w:val="9"/>
+    <w:semiHidden/>
+    <w:unhideWhenUsed/>
+    <w:qFormat/>
     <w:pPr>
-      <w:keepNext w:val="1"/>
-      <w:keepLines w:val="1"/>
-      <w:pageBreakBefore w:val="0"/>
-      <w:spacing w:after="80" w:before="240" w:lineRule="auto"/>
+      <w:keepNext/>
+      <w:keepLines/>
+      <w:spacing w:before="240" w:after="80"/>
+      <w:outlineLvl w:val="4"/>
     </w:pPr>
     <w:rPr>
       <w:color w:val="666666"/>
-      <w:sz w:val="22"/>
-      <w:szCs w:val="22"/>
     </w:rPr>
   </w:style>
-  <w:style w:type="paragraph" w:styleId="Heading6">
+  <w:style w:type="paragraph" w:styleId="Kop6">
     <w:name w:val="heading 6"/>
-    <w:basedOn w:val="Normal"/>
-    <w:next w:val="Normal"/>
+    <w:basedOn w:val="Standaard"/>
+    <w:next w:val="Standaard"/>
+    <w:uiPriority w:val="9"/>
+    <w:semiHidden/>
+    <w:unhideWhenUsed/>
+    <w:qFormat/>
     <w:pPr>
-      <w:keepNext w:val="1"/>
-      <w:keepLines w:val="1"/>
-      <w:pageBreakBefore w:val="0"/>
-      <w:spacing w:after="80" w:before="240" w:lineRule="auto"/>
+      <w:keepNext/>
+      <w:keepLines/>
+      <w:spacing w:before="240" w:after="80"/>
+      <w:outlineLvl w:val="5"/>
     </w:pPr>
     <w:rPr>
-      <w:i w:val="1"/>
+      <w:i/>
       <w:color w:val="666666"/>
-      <w:sz w:val="22"/>
-      <w:szCs w:val="22"/>
     </w:rPr>
   </w:style>
-  <w:style w:type="paragraph" w:styleId="Title">
+  <w:style w:type="character" w:default="1" w:styleId="Standaardalinea-lettertype">
+    <w:name w:val="Default Paragraph Font"/>
+    <w:uiPriority w:val="1"/>
+    <w:semiHidden/>
+    <w:unhideWhenUsed/>
+  </w:style>
+  <w:style w:type="table" w:default="1" w:styleId="Standaardtabel">
+    <w:name w:val="Normal Table"/>
+    <w:uiPriority w:val="99"/>
+    <w:semiHidden/>
+    <w:unhideWhenUsed/>
+    <w:tblPr>
+      <w:tblInd w:w="0" w:type="dxa"/>
+      <w:tblCellMar>
+        <w:top w:w="0" w:type="dxa"/>
+        <w:left w:w="108" w:type="dxa"/>
+        <w:bottom w:w="0" w:type="dxa"/>
+        <w:right w:w="108" w:type="dxa"/>
+      </w:tblCellMar>
+    </w:tblPr>
+  </w:style>
+  <w:style w:type="numbering" w:default="1" w:styleId="Geenlijst">
+    <w:name w:val="No List"/>
+    <w:uiPriority w:val="99"/>
+    <w:semiHidden/>
+    <w:unhideWhenUsed/>
+  </w:style>
+  <w:style w:type="table" w:customStyle="1" w:styleId="TableNormal">
+    <w:name w:val="Table Normal"/>
+    <w:tblPr>
+      <w:tblCellMar>
+        <w:top w:w="0" w:type="dxa"/>
+        <w:left w:w="0" w:type="dxa"/>
+        <w:bottom w:w="0" w:type="dxa"/>
+        <w:right w:w="0" w:type="dxa"/>
+      </w:tblCellMar>
+    </w:tblPr>
+  </w:style>
+  <w:style w:type="paragraph" w:styleId="Titel">
     <w:name w:val="Title"/>
-    <w:basedOn w:val="Normal"/>
-    <w:next w:val="Normal"/>
+    <w:basedOn w:val="Standaard"/>
+    <w:next w:val="Standaard"/>
+    <w:uiPriority w:val="10"/>
+    <w:qFormat/>
     <w:pPr>
-      <w:keepNext w:val="1"/>
-      <w:keepLines w:val="1"/>
-      <w:pageBreakBefore w:val="0"/>
-      <w:spacing w:after="60" w:before="0" w:lineRule="auto"/>
+      <w:keepNext/>
+      <w:keepLines/>
+      <w:spacing w:after="60"/>
     </w:pPr>
     <w:rPr>
       <w:sz w:val="52"/>
       <w:szCs w:val="52"/>
     </w:rPr>
   </w:style>
-  <w:style w:type="paragraph" w:styleId="Subtitle">
+  <w:style w:type="paragraph" w:styleId="Ondertitel">
     <w:name w:val="Subtitle"/>
-    <w:basedOn w:val="Normal"/>
-    <w:next w:val="Normal"/>
+    <w:basedOn w:val="Standaard"/>
+    <w:next w:val="Standaard"/>
+    <w:uiPriority w:val="11"/>
+    <w:qFormat/>
     <w:pPr>
-      <w:keepNext w:val="1"/>
-      <w:keepLines w:val="1"/>
-      <w:pageBreakBefore w:val="0"/>
-      <w:spacing w:after="320" w:before="0" w:lineRule="auto"/>
+      <w:keepNext/>
+      <w:keepLines/>
+      <w:spacing w:after="320"/>
     </w:pPr>
     <w:rPr>
-      <w:rFonts w:ascii="Arial" w:cs="Arial" w:eastAsia="Arial" w:hAnsi="Arial"/>
-      <w:i w:val="0"/>
       <w:color w:val="666666"/>
       <w:sz w:val="30"/>
       <w:szCs w:val="30"/>
